--- a/micro_quadrotor/串级 PID 控制与姿态解算学习笔记.docx
+++ b/micro_quadrotor/串级 PID 控制与姿态解算学习笔记.docx
@@ -218,29 +218,12 @@
     <w:p>
       <w:pPr>
         <w:ind w:left="720"/>
-        <w:rPr>
-          <w:rFonts w:hint="eastAsia"/>
-        </w:rPr>
       </w:pPr>
       <w:r>
         <w:rPr>
           <w:rFonts w:hint="eastAsia"/>
         </w:rPr>
         <w:t>开环增益越大，稳态误差减小（无法消除，属于有差调节）</w:t>
-      </w:r>
-    </w:p>
-    <w:p>
-      <w:pPr>
-        <w:ind w:left="720"/>
-        <w:rPr>
-          <w:rFonts w:hint="eastAsia"/>
-        </w:rPr>
-      </w:pPr>
-      <w:r>
-        <w:rPr>
-          <w:rFonts w:hint="eastAsia"/>
-        </w:rPr>
-        <w:t>过渡时间缩短</w:t>
       </w:r>
     </w:p>
     <w:p>
@@ -251,41 +234,7 @@
         <w:rPr>
           <w:rFonts w:hint="eastAsia"/>
         </w:rPr>
-        <w:t>稳定程度变差</w:t>
-      </w:r>
-    </w:p>
-    <w:p>
-      <w:r>
-        <w:rPr>
-          <w:rFonts w:hint="eastAsia"/>
-        </w:rPr>
-        <w:t>3.</w:t>
-      </w:r>
-      <w:r>
-        <w:rPr>
-          <w:rFonts w:hint="eastAsia"/>
-        </w:rPr>
-        <w:t>I</w:t>
-      </w:r>
-      <w:r>
-        <w:rPr>
-          <w:rFonts w:hint="eastAsia"/>
-        </w:rPr>
-        <w:t>控制对系统性能的影响：</w:t>
-      </w:r>
-    </w:p>
-    <w:p>
-      <w:pPr>
-        <w:ind w:left="720"/>
-        <w:rPr>
-          <w:rFonts w:hint="eastAsia"/>
-        </w:rPr>
-      </w:pPr>
-      <w:r>
-        <w:rPr>
-          <w:rFonts w:hint="eastAsia"/>
-        </w:rPr>
-        <w:t>消除系统稳态误差（能够消除静态误差，属于无差调节）</w:t>
+        <w:t>过渡时间缩短</w:t>
       </w:r>
     </w:p>
     <w:p>
@@ -304,73 +253,13 @@
         <w:rPr>
           <w:rFonts w:hint="eastAsia"/>
         </w:rPr>
-        <w:t>4.</w:t>
-      </w:r>
-      <w:r>
-        <w:rPr>
-          <w:rFonts w:hint="eastAsia"/>
-        </w:rPr>
-        <w:t>D</w:t>
+        <w:t>3.I</w:t>
       </w:r>
       <w:r>
         <w:rPr>
           <w:rFonts w:hint="eastAsia"/>
         </w:rPr>
         <w:t>控制对系统性能的影响：</w:t>
-      </w:r>
-    </w:p>
-    <w:p>
-      <w:pPr>
-        <w:ind w:left="720"/>
-        <w:rPr>
-          <w:rFonts w:hint="eastAsia"/>
-        </w:rPr>
-      </w:pPr>
-      <w:r>
-        <w:rPr>
-          <w:rFonts w:hint="eastAsia"/>
-        </w:rPr>
-        <w:t>减小超调量</w:t>
-      </w:r>
-    </w:p>
-    <w:p>
-      <w:pPr>
-        <w:ind w:left="720"/>
-        <w:rPr>
-          <w:rFonts w:hint="eastAsia"/>
-        </w:rPr>
-      </w:pPr>
-      <w:r>
-        <w:rPr>
-          <w:rFonts w:hint="eastAsia"/>
-        </w:rPr>
-        <w:t>减小调节时间（与</w:t>
-      </w:r>
-      <w:r>
-        <w:rPr>
-          <w:rFonts w:hint="eastAsia"/>
-        </w:rPr>
-        <w:t>P</w:t>
-      </w:r>
-      <w:r>
-        <w:rPr>
-          <w:rFonts w:hint="eastAsia"/>
-        </w:rPr>
-        <w:t>控制相比较而言）</w:t>
-      </w:r>
-    </w:p>
-    <w:p>
-      <w:pPr>
-        <w:ind w:left="720"/>
-        <w:rPr>
-          <w:rFonts w:hint="eastAsia"/>
-        </w:rPr>
-      </w:pPr>
-      <w:r>
-        <w:rPr>
-          <w:rFonts w:hint="eastAsia"/>
-        </w:rPr>
-        <w:t>增强系统稳定性</w:t>
       </w:r>
     </w:p>
     <w:p>
@@ -381,69 +270,7 @@
         <w:rPr>
           <w:rFonts w:hint="eastAsia"/>
         </w:rPr>
-        <w:t>增加系统阻尼程度</w:t>
-      </w:r>
-    </w:p>
-    <w:p>
-      <w:r>
-        <w:rPr>
-          <w:rFonts w:hint="eastAsia"/>
-        </w:rPr>
-        <w:t>5.</w:t>
-      </w:r>
-      <w:r>
-        <w:rPr>
-          <w:rFonts w:hint="eastAsia"/>
-        </w:rPr>
-        <w:t>PD</w:t>
-      </w:r>
-      <w:r>
-        <w:rPr>
-          <w:rFonts w:hint="eastAsia"/>
-        </w:rPr>
-        <w:t>控制对系统性能的影响：</w:t>
-      </w:r>
-    </w:p>
-    <w:p>
-      <w:pPr>
-        <w:ind w:left="720"/>
-        <w:rPr>
-          <w:rFonts w:hint="eastAsia"/>
-        </w:rPr>
-      </w:pPr>
-      <w:r>
-        <w:rPr>
-          <w:rFonts w:hint="eastAsia"/>
-        </w:rPr>
-        <w:t>减小调节时间</w:t>
-      </w:r>
-    </w:p>
-    <w:p>
-      <w:pPr>
-        <w:ind w:left="720"/>
-        <w:rPr>
-          <w:rFonts w:hint="eastAsia"/>
-        </w:rPr>
-      </w:pPr>
-      <w:r>
-        <w:rPr>
-          <w:rFonts w:hint="eastAsia"/>
-        </w:rPr>
-        <w:t>减小超调量</w:t>
-      </w:r>
-    </w:p>
-    <w:p>
-      <w:pPr>
-        <w:ind w:left="720"/>
-        <w:rPr>
-          <w:rFonts w:hint="eastAsia"/>
-        </w:rPr>
-      </w:pPr>
-      <w:r>
-        <w:rPr>
-          <w:rFonts w:hint="eastAsia"/>
-        </w:rPr>
-        <w:t>增大系统阻尼，增强系统稳定性</w:t>
+        <w:t>消除系统稳态误差（能够消除静态误差，属于无差调节）</w:t>
       </w:r>
     </w:p>
     <w:p>
@@ -454,21 +281,15 @@
         <w:rPr>
           <w:rFonts w:hint="eastAsia"/>
         </w:rPr>
-        <w:t>增加高频干扰</w:t>
-      </w:r>
-    </w:p>
-    <w:p>
-      <w:r>
-        <w:rPr>
-          <w:rFonts w:hint="eastAsia"/>
-        </w:rPr>
-        <w:t>6.</w:t>
-      </w:r>
-      <w:r>
-        <w:rPr>
-          <w:rFonts w:hint="eastAsia"/>
-        </w:rPr>
-        <w:t>PI</w:t>
+        <w:t>稳定程度变差</w:t>
+      </w:r>
+    </w:p>
+    <w:p>
+      <w:r>
+        <w:rPr>
+          <w:rFonts w:hint="eastAsia"/>
+        </w:rPr>
+        <w:t>4.D</w:t>
       </w:r>
       <w:r>
         <w:rPr>
@@ -480,37 +301,156 @@
     <w:p>
       <w:pPr>
         <w:ind w:left="720"/>
-        <w:rPr>
-          <w:rFonts w:hint="eastAsia"/>
-        </w:rPr>
       </w:pPr>
       <w:r>
         <w:rPr>
           <w:rFonts w:hint="eastAsia"/>
         </w:rPr>
-        <w:t>提高系统型别，减少系统稳态误差</w:t>
+        <w:t>减小超调量</w:t>
       </w:r>
     </w:p>
     <w:p>
       <w:pPr>
         <w:ind w:left="720"/>
-        <w:rPr>
-          <w:rFonts w:hint="eastAsia"/>
-        </w:rPr>
       </w:pPr>
       <w:r>
         <w:rPr>
           <w:rFonts w:hint="eastAsia"/>
         </w:rPr>
-        <w:t>增强系统抗高频干扰能力</w:t>
+        <w:t>减小调节时间（与</w:t>
+      </w:r>
+      <w:r>
+        <w:rPr>
+          <w:rFonts w:hint="eastAsia"/>
+        </w:rPr>
+        <w:t>P</w:t>
+      </w:r>
+      <w:r>
+        <w:rPr>
+          <w:rFonts w:hint="eastAsia"/>
+        </w:rPr>
+        <w:t>控制相比较而言）</w:t>
       </w:r>
     </w:p>
     <w:p>
       <w:pPr>
         <w:ind w:left="720"/>
-        <w:rPr>
-          <w:rFonts w:hint="eastAsia"/>
-        </w:rPr>
+      </w:pPr>
+      <w:r>
+        <w:rPr>
+          <w:rFonts w:hint="eastAsia"/>
+        </w:rPr>
+        <w:t>增强系统稳定性</w:t>
+      </w:r>
+    </w:p>
+    <w:p>
+      <w:pPr>
+        <w:ind w:left="720"/>
+      </w:pPr>
+      <w:r>
+        <w:rPr>
+          <w:rFonts w:hint="eastAsia"/>
+        </w:rPr>
+        <w:t>增加系统阻尼程度</w:t>
+      </w:r>
+    </w:p>
+    <w:p>
+      <w:r>
+        <w:rPr>
+          <w:rFonts w:hint="eastAsia"/>
+        </w:rPr>
+        <w:t>5.PD</w:t>
+      </w:r>
+      <w:r>
+        <w:rPr>
+          <w:rFonts w:hint="eastAsia"/>
+        </w:rPr>
+        <w:t>控制对系统性能的影响：</w:t>
+      </w:r>
+    </w:p>
+    <w:p>
+      <w:pPr>
+        <w:ind w:left="720"/>
+      </w:pPr>
+      <w:r>
+        <w:rPr>
+          <w:rFonts w:hint="eastAsia"/>
+        </w:rPr>
+        <w:t>减小调节时间</w:t>
+      </w:r>
+    </w:p>
+    <w:p>
+      <w:pPr>
+        <w:ind w:left="720"/>
+      </w:pPr>
+      <w:r>
+        <w:rPr>
+          <w:rFonts w:hint="eastAsia"/>
+        </w:rPr>
+        <w:t>减小超调量</w:t>
+      </w:r>
+    </w:p>
+    <w:p>
+      <w:pPr>
+        <w:ind w:left="720"/>
+      </w:pPr>
+      <w:r>
+        <w:rPr>
+          <w:rFonts w:hint="eastAsia"/>
+        </w:rPr>
+        <w:t>增大系统阻尼，增强系统稳定性</w:t>
+      </w:r>
+    </w:p>
+    <w:p>
+      <w:pPr>
+        <w:ind w:left="720"/>
+      </w:pPr>
+      <w:r>
+        <w:rPr>
+          <w:rFonts w:hint="eastAsia"/>
+        </w:rPr>
+        <w:t>增加高频干扰</w:t>
+      </w:r>
+    </w:p>
+    <w:p>
+      <w:r>
+        <w:rPr>
+          <w:rFonts w:hint="eastAsia"/>
+        </w:rPr>
+        <w:t>6.PI</w:t>
+      </w:r>
+      <w:r>
+        <w:rPr>
+          <w:rFonts w:hint="eastAsia"/>
+        </w:rPr>
+        <w:t>控制对系统性能的影响：</w:t>
+      </w:r>
+    </w:p>
+    <w:p>
+      <w:pPr>
+        <w:ind w:left="720"/>
+      </w:pPr>
+      <w:r>
+        <w:rPr>
+          <w:rFonts w:hint="eastAsia"/>
+        </w:rPr>
+        <w:t>提高系统型别，减少系统稳态误差</w:t>
+      </w:r>
+    </w:p>
+    <w:p>
+      <w:pPr>
+        <w:ind w:left="720"/>
+      </w:pPr>
+      <w:r>
+        <w:rPr>
+          <w:rFonts w:hint="eastAsia"/>
+        </w:rPr>
+        <w:t>增强系统抗高频干扰能力</w:t>
+      </w:r>
+    </w:p>
+    <w:p>
+      <w:pPr>
+        <w:ind w:left="720"/>
       </w:pPr>
       <w:r>
         <w:rPr>
@@ -553,11 +493,6 @@
       </w:r>
     </w:p>
     <w:p>
-      <w:pPr>
-        <w:rPr>
-          <w:rFonts w:hint="eastAsia"/>
-        </w:rPr>
-      </w:pPr>
       <w:r>
         <w:rPr>
           <w:rFonts w:hint="eastAsia"/>
@@ -644,11 +579,6 @@
       </w:pPr>
     </w:p>
     <w:p>
-      <w:pPr>
-        <w:rPr>
-          <w:rFonts w:hint="eastAsia"/>
-        </w:rPr>
-      </w:pPr>
       <w:r>
         <w:t>2.</w:t>
       </w:r>
@@ -754,9 +684,6 @@
     <w:p>
       <w:pPr>
         <w:jc w:val="center"/>
-        <w:rPr>
-          <w:rFonts w:hint="eastAsia"/>
-        </w:rPr>
       </w:pPr>
       <w:r>
         <w:rPr>
@@ -970,7 +897,6 @@
     <w:p>
       <w:pPr>
         <w:rPr>
-          <w:rFonts w:hint="eastAsia"/>
           <w:b/>
           <w:sz w:val="28"/>
         </w:rPr>
@@ -1395,11 +1321,6 @@
       </w:r>
     </w:p>
     <w:p>
-      <w:pPr>
-        <w:rPr>
-          <w:rFonts w:hint="eastAsia"/>
-        </w:rPr>
-      </w:pPr>
       <w:r>
         <w:t>3.</w:t>
       </w:r>
@@ -1449,11 +1370,6 @@
       </w:r>
     </w:p>
     <w:p>
-      <w:pPr>
-        <w:rPr>
-          <w:rFonts w:hint="eastAsia"/>
-        </w:rPr>
-      </w:pPr>
       <w:r>
         <w:rPr>
           <w:rFonts w:hint="eastAsia"/>
@@ -1666,15 +1582,46 @@
       </w:r>
     </w:p>
     <w:p>
-      <w:r>
-        <w:rPr>
-          <w:rFonts w:hint="eastAsia"/>
-        </w:rPr>
+      <w:pPr>
+        <w:jc w:val="center"/>
+      </w:pPr>
+    </w:p>
+    <w:p>
+      <w:pPr>
+        <w:jc w:val="center"/>
+      </w:pPr>
+    </w:p>
+    <w:p>
+      <w:pPr>
+        <w:jc w:val="center"/>
+      </w:pPr>
+    </w:p>
+    <w:p>
+      <w:pPr>
+        <w:jc w:val="center"/>
+      </w:pPr>
+    </w:p>
+    <w:p>
+      <w:pPr>
+        <w:rPr>
+          <w:b/>
+          <w:sz w:val="32"/>
+        </w:rPr>
+      </w:pPr>
+      <w:r>
+        <w:rPr>
+          <w:rFonts w:hint="eastAsia"/>
+          <w:b/>
+          <w:sz w:val="32"/>
+        </w:rPr>
+        <w:lastRenderedPageBreak/>
         <w:t>四、四元数</w:t>
       </w:r>
       <w:r>
         <w:rPr>
           <w:rFonts w:hint="eastAsia"/>
+          <w:b/>
+          <w:sz w:val="32"/>
         </w:rPr>
         <w:t>与欧拉角</w:t>
       </w:r>
@@ -1886,7 +1833,6 @@
         <w:rPr>
           <w:rFonts w:hint="eastAsia"/>
         </w:rPr>
-        <w:lastRenderedPageBreak/>
         <w:t>对于</w:t>
       </w:r>
       <w:r>
@@ -2253,15 +2199,233 @@
         <w:t>欧拉角</w:t>
       </w:r>
     </w:p>
+    <w:p>
+      <w:r>
+        <w:rPr>
+          <w:rFonts w:hint="eastAsia"/>
+        </w:rPr>
+        <w:t>欧拉角指的是：以世界坐标系为参考坐标系</w:t>
+      </w:r>
+      <w:r>
+        <w:rPr>
+          <w:rFonts w:hint="eastAsia"/>
+        </w:rPr>
+        <w:t>(</w:t>
+      </w:r>
+      <w:r>
+        <w:rPr>
+          <w:rFonts w:hint="eastAsia"/>
+        </w:rPr>
+        <w:t>一定记住是世界坐标系</w:t>
+      </w:r>
+      <w:r>
+        <w:rPr>
+          <w:rFonts w:hint="eastAsia"/>
+        </w:rPr>
+        <w:t>)</w:t>
+      </w:r>
+      <w:r>
+        <w:rPr>
+          <w:rFonts w:hint="eastAsia"/>
+        </w:rPr>
+        <w:t>，使用</w:t>
+      </w:r>
+      <w:r>
+        <w:rPr>
+          <w:rFonts w:hint="eastAsia"/>
+        </w:rPr>
+        <w:t>x,y,z</w:t>
+      </w:r>
+      <w:r>
+        <w:rPr>
+          <w:rFonts w:hint="eastAsia"/>
+        </w:rPr>
+        <w:t>三个值来分别表示绕</w:t>
+      </w:r>
+      <w:r>
+        <w:rPr>
+          <w:rFonts w:hint="eastAsia"/>
+        </w:rPr>
+        <w:t>(</w:t>
+      </w:r>
+      <w:r>
+        <w:rPr>
+          <w:rFonts w:hint="eastAsia"/>
+        </w:rPr>
+        <w:t>世界的</w:t>
+      </w:r>
+      <w:r>
+        <w:rPr>
+          <w:rFonts w:hint="eastAsia"/>
+        </w:rPr>
+        <w:t>)x</w:t>
+      </w:r>
+      <w:r>
+        <w:rPr>
+          <w:rFonts w:hint="eastAsia"/>
+        </w:rPr>
+        <w:t>轴、</w:t>
+      </w:r>
+      <w:r>
+        <w:rPr>
+          <w:rFonts w:hint="eastAsia"/>
+        </w:rPr>
+        <w:t>y</w:t>
+      </w:r>
+      <w:r>
+        <w:rPr>
+          <w:rFonts w:hint="eastAsia"/>
+        </w:rPr>
+        <w:t>轴、</w:t>
+      </w:r>
+      <w:r>
+        <w:rPr>
+          <w:rFonts w:hint="eastAsia"/>
+        </w:rPr>
+        <w:t>z</w:t>
+      </w:r>
+      <w:r>
+        <w:rPr>
+          <w:rFonts w:hint="eastAsia"/>
+        </w:rPr>
+        <w:t>轴旋转</w:t>
+      </w:r>
+      <w:r>
+        <w:rPr>
+          <w:rFonts w:hint="eastAsia"/>
+        </w:rPr>
+        <w:t>（顺时针）</w:t>
+      </w:r>
+      <w:r>
+        <w:rPr>
+          <w:rFonts w:hint="eastAsia"/>
+        </w:rPr>
+        <w:t>的角度量值。其取值是在</w:t>
+      </w:r>
+      <w:r>
+        <w:rPr>
+          <w:rFonts w:hint="eastAsia"/>
+        </w:rPr>
+        <w:t>[0, 360]</w:t>
+      </w:r>
+      <w:r>
+        <w:rPr>
+          <w:rFonts w:hint="eastAsia"/>
+        </w:rPr>
+        <w:t>间。一般用</w:t>
+      </w:r>
+      <w:r>
+        <w:rPr>
+          <w:rFonts w:hint="eastAsia"/>
+        </w:rPr>
+        <w:t>roll, pitch, yaw</w:t>
+      </w:r>
+      <w:r>
+        <w:rPr>
+          <w:rFonts w:hint="eastAsia"/>
+        </w:rPr>
+        <w:t>来表示这些分量的旋转值。因为是以世界坐标系为参考坐标系，因此每一次的旋转都不会影响到后续的旋转转轴</w:t>
+      </w:r>
+      <w:r>
+        <w:rPr>
+          <w:rFonts w:hint="eastAsia"/>
+        </w:rPr>
+        <w:t>，</w:t>
+      </w:r>
+      <w:r>
+        <w:rPr>
+          <w:rFonts w:hint="eastAsia"/>
+        </w:rPr>
+        <w:t>它无法表示任意轴的旋转，缺点是会产生万向锁的问题</w:t>
+      </w:r>
+      <w:r>
+        <w:rPr>
+          <w:rFonts w:hint="eastAsia"/>
+        </w:rPr>
+        <w:t>。</w:t>
+      </w:r>
+    </w:p>
+    <w:p>
+      <w:pPr>
+        <w:rPr>
+          <w:rFonts w:hint="eastAsia"/>
+        </w:rPr>
+      </w:pPr>
+      <w:r>
+        <w:rPr>
+          <w:rFonts w:hint="eastAsia"/>
+        </w:rPr>
+        <w:t>轴</w:t>
+      </w:r>
+      <w:r>
+        <w:rPr>
+          <w:rFonts w:hint="eastAsia"/>
+        </w:rPr>
+        <w:t>-</w:t>
+      </w:r>
+      <w:r>
+        <w:rPr>
+          <w:rFonts w:hint="eastAsia"/>
+        </w:rPr>
+        <w:t>角对：</w:t>
+      </w:r>
+      <w:r>
+        <w:rPr>
+          <w:rFonts w:hint="eastAsia"/>
+        </w:rPr>
+        <w:t>三次变换我们最终可以计算出旋转轴以及绕该旋转轴旋转的角度量</w:t>
+      </w:r>
+      <w:r>
+        <w:rPr>
+          <w:rFonts w:hint="eastAsia"/>
+        </w:rPr>
+        <w:t>，从而编程一次变换</w:t>
+      </w:r>
+      <w:r>
+        <w:rPr>
+          <w:rFonts w:hint="eastAsia"/>
+        </w:rPr>
+        <w:t>。缺点是</w:t>
+      </w:r>
+      <w:r>
+        <w:rPr>
+          <w:rFonts w:hint="eastAsia"/>
+        </w:rPr>
+        <w:t>插值不平滑，可能会有跳跃。</w:t>
+      </w:r>
+      <w:r>
+        <w:rPr>
+          <w:rFonts w:hint="eastAsia"/>
+        </w:rPr>
+        <w:t>(</w:t>
+      </w:r>
+      <w:r>
+        <w:rPr>
+          <w:rFonts w:hint="eastAsia"/>
+        </w:rPr>
+        <w:t>文档上说，欧拉角同样存在这个问题</w:t>
+      </w:r>
+      <w:r>
+        <w:rPr>
+          <w:rFonts w:hint="eastAsia"/>
+        </w:rPr>
+        <w:t>)</w:t>
+      </w:r>
+      <w:r>
+        <w:rPr>
+          <w:rFonts w:hint="eastAsia"/>
+        </w:rPr>
+        <w:t>。</w:t>
+      </w:r>
+      <w:r>
+        <w:rPr>
+          <w:rFonts w:hint="eastAsia"/>
+        </w:rPr>
+        <w:t>优点：可解决欧拉角的万向锁问题。</w:t>
+      </w:r>
+    </w:p>
     <w:p/>
     <w:p>
-      <w:pPr>
-        <w:rPr>
-          <w:rFonts w:hint="eastAsia"/>
-        </w:rPr>
-      </w:pPr>
-    </w:p>
-    <w:p>
       <w:r>
         <w:rPr>
           <w:rFonts w:hint="eastAsia"/>
@@ -2276,16 +2440,49 @@
       </w:r>
     </w:p>
     <w:p>
-      <w:pPr>
-        <w:rPr>
-          <w:rFonts w:hint="eastAsia"/>
-        </w:rPr>
-      </w:pPr>
-      <w:r>
-        <w:rPr>
-          <w:rFonts w:hint="eastAsia"/>
-        </w:rPr>
-        <w:t>姿态有多种数学表示方式，常见的是四元数，欧拉角，矩阵和轴角。在四轴飞行器</w:t>
+      <w:r>
+        <w:rPr>
+          <w:rFonts w:hint="eastAsia"/>
+        </w:rPr>
+        <w:t>姿态有多种数学表示方式，常见的是四元数，欧拉角，</w:t>
+      </w:r>
+      <w:r>
+        <w:rPr>
+          <w:rFonts w:hint="eastAsia"/>
+        </w:rPr>
+        <w:t>旋转</w:t>
+      </w:r>
+      <w:r>
+        <w:rPr>
+          <w:rFonts w:hint="eastAsia"/>
+        </w:rPr>
+        <w:t>矩阵和轴</w:t>
+      </w:r>
+      <w:r>
+        <w:rPr>
+          <w:rFonts w:hint="eastAsia"/>
+        </w:rPr>
+        <w:t>-</w:t>
+      </w:r>
+      <w:bookmarkStart w:id="0" w:name="_GoBack"/>
+      <w:bookmarkEnd w:id="0"/>
+      <w:r>
+        <w:rPr>
+          <w:rFonts w:hint="eastAsia"/>
+        </w:rPr>
+        <w:t>角</w:t>
+      </w:r>
+      <w:r>
+        <w:rPr>
+          <w:rFonts w:hint="eastAsia"/>
+        </w:rPr>
+        <w:t>对</w:t>
+      </w:r>
+      <w:r>
+        <w:rPr>
+          <w:rFonts w:hint="eastAsia"/>
+        </w:rPr>
+        <w:t>。在四轴飞行器</w:t>
       </w:r>
       <w:r>
         <w:rPr>
@@ -2378,7 +2575,14 @@
         <w:rPr>
           <w:rFonts w:hint="eastAsia"/>
         </w:rPr>
-        <w:t>个维度的陀螺仪值和</w:t>
+        <w:t>个维度的陀螺</w:t>
+      </w:r>
+      <w:r>
+        <w:rPr>
+          <w:rFonts w:hint="eastAsia"/>
+        </w:rPr>
+        <w:lastRenderedPageBreak/>
+        <w:t>仪值和</w:t>
       </w:r>
       <w:r>
         <w:rPr>
@@ -2486,7 +2690,6 @@
         <w:rPr>
           <w:rFonts w:hint="eastAsia"/>
         </w:rPr>
-        <w:lastRenderedPageBreak/>
         <w:t>下面是用四元数表示飞行姿态的数学公式，从</w:t>
       </w:r>
       <w:r>
@@ -2594,6 +2797,7 @@
         <w:rPr>
           <w:rFonts w:hint="eastAsia"/>
         </w:rPr>
+        <w:lastRenderedPageBreak/>
         <w:t>四轴飞行器运用姿态解算计算出空间三轴欧拉角。结构框架如图</w:t>
       </w:r>
       <w:r>
@@ -2646,16 +2850,10 @@
       </w:r>
     </w:p>
     <w:p>
-      <w:pPr>
-        <w:rPr>
-          <w:rFonts w:hint="eastAsia"/>
-        </w:rPr>
-      </w:pPr>
       <w:r>
         <w:rPr>
           <w:noProof/>
         </w:rPr>
-        <w:lastRenderedPageBreak/>
         <w:drawing>
           <wp:inline distT="0" distB="0" distL="0" distR="0">
             <wp:extent cx="5819775" cy="2171700"/>
@@ -2719,11 +2917,6 @@
       </w:r>
     </w:p>
     <w:p>
-      <w:pPr>
-        <w:rPr>
-          <w:rFonts w:hint="eastAsia"/>
-        </w:rPr>
-      </w:pPr>
       <w:r>
         <w:rPr>
           <w:rFonts w:hint="eastAsia"/>
@@ -2827,13 +3020,15 @@
     <w:p/>
     <w:p/>
     <w:p/>
-    <w:p>
-      <w:pPr>
-        <w:rPr>
-          <w:rFonts w:hint="eastAsia"/>
-        </w:rPr>
-      </w:pPr>
-    </w:p>
+    <w:p/>
+    <w:p/>
+    <w:p/>
+    <w:p/>
+    <w:p/>
+    <w:p/>
+    <w:p/>
+    <w:p/>
+    <w:p/>
     <w:p>
       <w:hyperlink r:id="rId16" w:history="1">
         <w:r>
@@ -2922,11 +3117,6 @@
       </w:r>
     </w:p>
     <w:p>
-      <w:pPr>
-        <w:rPr>
-          <w:rFonts w:hint="eastAsia"/>
-        </w:rPr>
-      </w:pPr>
       <w:hyperlink r:id="rId19" w:history="1">
         <w:r>
           <w:rPr>
@@ -2944,8 +3134,6 @@
         </w:rPr>
         <w:t>欧拉角与四元数的转化</w:t>
       </w:r>
-      <w:bookmarkStart w:id="0" w:name="_GoBack"/>
-      <w:bookmarkEnd w:id="0"/>
     </w:p>
     <w:sectPr>
       <w:pgSz w:w="12240" w:h="15840"/>

--- a/micro_quadrotor/串级 PID 控制与姿态解算学习笔记.docx
+++ b/micro_quadrotor/串级 PID 控制与姿态解算学习笔记.docx
@@ -1401,7 +1401,43 @@
         <w:rPr>
           <w:rFonts w:hint="eastAsia"/>
         </w:rPr>
-        <w:t>。地理坐标系是固定不变的，正北，正东，正上构成了坐标系的</w:t>
+        <w:t>。地理坐标系是固定不变的，正北，正东，正上</w:t>
+      </w:r>
+      <w:r>
+        <w:rPr>
+          <w:rFonts w:hint="eastAsia"/>
+        </w:rPr>
+        <w:t>（东</w:t>
+      </w:r>
+      <w:r>
+        <w:rPr>
+          <w:rFonts w:hint="eastAsia"/>
+        </w:rPr>
+        <w:t>-</w:t>
+      </w:r>
+      <w:r>
+        <w:rPr>
+          <w:rFonts w:hint="eastAsia"/>
+        </w:rPr>
+        <w:t>北</w:t>
+      </w:r>
+      <w:r>
+        <w:rPr>
+          <w:rFonts w:hint="eastAsia"/>
+        </w:rPr>
+        <w:t>-</w:t>
+      </w:r>
+      <w:r>
+        <w:rPr>
+          <w:rFonts w:hint="eastAsia"/>
+        </w:rPr>
+        <w:t>天）</w:t>
+      </w:r>
+      <w:r>
+        <w:rPr>
+          <w:rFonts w:hint="eastAsia"/>
+        </w:rPr>
+        <w:t>构成了坐标系的</w:t>
       </w:r>
       <w:r>
         <w:rPr>
@@ -2182,6 +2218,9 @@
         </w:drawing>
       </w:r>
     </w:p>
+    <w:p/>
+    <w:p/>
+    <w:p/>
     <w:p>
       <w:r>
         <w:t>2.</w:t>
@@ -2204,6 +2243,24 @@
         <w:rPr>
           <w:rFonts w:hint="eastAsia"/>
         </w:rPr>
+        <w:t>（</w:t>
+      </w:r>
+      <w:r>
+        <w:rPr>
+          <w:rFonts w:hint="eastAsia"/>
+        </w:rPr>
+        <w:t>1</w:t>
+      </w:r>
+      <w:r>
+        <w:rPr>
+          <w:rFonts w:hint="eastAsia"/>
+        </w:rPr>
+        <w:t>）</w:t>
+      </w:r>
+      <w:r>
+        <w:rPr>
+          <w:rFonts w:hint="eastAsia"/>
+        </w:rPr>
         <w:t>欧拉角指的是：以世界坐标系为参考坐标系</w:t>
       </w:r>
       <w:r>
@@ -2324,7 +2381,37 @@
         <w:rPr>
           <w:rFonts w:hint="eastAsia"/>
         </w:rPr>
-        <w:t>来表示这些分量的旋转值。因为是以世界坐标系为参考坐标系，因此每一次的旋转都不会影响到后续的旋转转轴</w:t>
+        <w:t>来表示这些分量的旋转值</w:t>
+      </w:r>
+      <w:r>
+        <w:rPr>
+          <w:rFonts w:hint="eastAsia"/>
+        </w:rPr>
+        <w:t>（</w:t>
+      </w:r>
+      <w:r>
+        <w:rPr>
+          <w:rFonts w:hint="eastAsia"/>
+        </w:rPr>
+        <w:t>欧拉角是</w:t>
+      </w:r>
+      <w:r>
+        <w:rPr>
+          <w:rFonts w:hint="eastAsia"/>
+        </w:rPr>
+        <w:t>yaw-pitch-roll</w:t>
+      </w:r>
+      <w:r>
+        <w:rPr>
+          <w:rFonts w:hint="eastAsia"/>
+        </w:rPr>
+        <w:t>次序）</w:t>
+      </w:r>
+      <w:r>
+        <w:rPr>
+          <w:rFonts w:hint="eastAsia"/>
+        </w:rPr>
+        <w:t>。因为是以世界坐标系为参考坐标系，因此每一次的旋转都不会影响到后续的旋转转轴</w:t>
       </w:r>
       <w:r>
         <w:rPr>
@@ -2346,16 +2433,333 @@
       </w:r>
     </w:p>
     <w:p>
+      <w:r>
+        <w:rPr>
+          <w:rFonts w:hint="eastAsia"/>
+        </w:rPr>
+        <w:t>有限角位移</w:t>
+      </w:r>
+      <w:r>
+        <w:rPr>
+          <w:rFonts w:hint="eastAsia"/>
+          <w:color w:val="FF0000"/>
+        </w:rPr>
+        <w:t>不是矢量</w:t>
+      </w:r>
+      <w:r>
+        <w:rPr>
+          <w:rFonts w:hint="eastAsia"/>
+        </w:rPr>
+        <w:t>，因为它不满足交换</w:t>
+      </w:r>
+      <w:r>
+        <w:rPr>
+          <w:rFonts w:hint="eastAsia"/>
+        </w:rPr>
+        <w:t>律</w:t>
+      </w:r>
+      <w:r>
+        <w:rPr>
+          <w:rFonts w:hint="eastAsia"/>
+        </w:rPr>
+        <w:t>，即</w:t>
+      </w:r>
+      <w:r>
+        <w:rPr>
+          <w:rFonts w:hint="eastAsia"/>
+        </w:rPr>
+        <w:t>转动顺序不同，最后的结果不同</w:t>
+      </w:r>
+      <w:r>
+        <w:rPr>
+          <w:rFonts w:hint="eastAsia"/>
+        </w:rPr>
+        <w:t>。</w:t>
+      </w:r>
+      <w:r>
+        <w:rPr>
+          <w:rFonts w:hint="eastAsia"/>
+        </w:rPr>
+        <w:t>但是</w:t>
+      </w:r>
+      <w:r>
+        <w:rPr>
+          <w:rFonts w:hint="eastAsia"/>
+        </w:rPr>
+        <w:t>无限小的角位移</w:t>
+      </w:r>
+      <w:r>
+        <w:rPr>
+          <w:rFonts w:hint="eastAsia"/>
+          <w:color w:val="FF0000"/>
+        </w:rPr>
+        <w:t>是矢量</w:t>
+      </w:r>
+      <w:r>
+        <w:rPr>
+          <w:rFonts w:hint="eastAsia"/>
+        </w:rPr>
+        <w:t>。</w:t>
+      </w:r>
+    </w:p>
+    <w:p>
+      <w:r>
+        <w:rPr>
+          <w:rFonts w:hint="eastAsia"/>
+        </w:rPr>
+        <w:lastRenderedPageBreak/>
+        <w:t>确定导弹（或飞机）在空间中的方向需要用三个角度，分别为偏航角、俯仰角和滚转角，这三个角度通常称为欧拉角，或弹体的姿态角。这三个角度是地面坐标系与弹体坐标系之间的角度关系，即地面坐标系经过三次旋转即可转到弹体坐标系。</w:t>
+      </w:r>
+    </w:p>
+    <w:p>
+      <w:r>
+        <w:rPr>
+          <w:rFonts w:hint="eastAsia"/>
+        </w:rPr>
+        <w:t>（</w:t>
+      </w:r>
+      <w:r>
+        <w:rPr>
+          <w:rFonts w:hint="eastAsia"/>
+        </w:rPr>
+        <w:t>2</w:t>
+      </w:r>
+      <w:r>
+        <w:rPr>
+          <w:rFonts w:hint="eastAsia"/>
+        </w:rPr>
+        <w:t>）</w:t>
+      </w:r>
+      <w:r>
+        <w:rPr>
+          <w:rFonts w:hint="eastAsia"/>
+        </w:rPr>
+        <w:t>轴</w:t>
+      </w:r>
+      <w:r>
+        <w:rPr>
+          <w:rFonts w:hint="eastAsia"/>
+        </w:rPr>
+        <w:t>-</w:t>
+      </w:r>
+      <w:r>
+        <w:rPr>
+          <w:rFonts w:hint="eastAsia"/>
+        </w:rPr>
+        <w:t>角对：三次变换我们最终可以计算出旋转轴以及绕该旋转轴旋转的角度量</w:t>
+      </w:r>
+      <w:r>
+        <w:rPr>
+          <w:rFonts w:hint="eastAsia"/>
+        </w:rPr>
+        <w:t>，从而编程一次变换</w:t>
+      </w:r>
+      <w:r>
+        <w:rPr>
+          <w:rFonts w:hint="eastAsia"/>
+        </w:rPr>
+        <w:t>。缺点是</w:t>
+      </w:r>
+      <w:r>
+        <w:rPr>
+          <w:rFonts w:hint="eastAsia"/>
+        </w:rPr>
+        <w:t>插值不平滑，可能会有跳跃。</w:t>
+      </w:r>
+      <w:r>
+        <w:rPr>
+          <w:rFonts w:hint="eastAsia"/>
+        </w:rPr>
+        <w:t>(</w:t>
+      </w:r>
+      <w:r>
+        <w:rPr>
+          <w:rFonts w:hint="eastAsia"/>
+        </w:rPr>
+        <w:t>文档上说，欧拉角同样存在这个问题</w:t>
+      </w:r>
+      <w:r>
+        <w:rPr>
+          <w:rFonts w:hint="eastAsia"/>
+        </w:rPr>
+        <w:t>)</w:t>
+      </w:r>
+      <w:r>
+        <w:rPr>
+          <w:rFonts w:hint="eastAsia"/>
+        </w:rPr>
+        <w:t>。</w:t>
+      </w:r>
+      <w:r>
+        <w:rPr>
+          <w:rFonts w:hint="eastAsia"/>
+        </w:rPr>
+        <w:t>优点：可解决欧拉角的万向锁问题。</w:t>
+      </w:r>
+    </w:p>
+    <w:p>
+      <w:r>
+        <w:rPr>
+          <w:rFonts w:hint="eastAsia"/>
+        </w:rPr>
+        <w:t>（</w:t>
+      </w:r>
+      <w:r>
+        <w:rPr>
+          <w:rFonts w:hint="eastAsia"/>
+        </w:rPr>
+        <w:t>3</w:t>
+      </w:r>
+      <w:r>
+        <w:rPr>
+          <w:rFonts w:hint="eastAsia"/>
+        </w:rPr>
+        <w:t>）</w:t>
+      </w:r>
+      <w:r>
+        <w:rPr>
+          <w:rFonts w:hint="eastAsia"/>
+        </w:rPr>
+        <w:t>万向锁：</w:t>
+      </w:r>
+    </w:p>
+    <w:p>
+      <w:r>
+        <w:rPr>
+          <w:rFonts w:hint="eastAsia"/>
+        </w:rPr>
+        <w:t>绕第二个轴的旋转</w:t>
+      </w:r>
+      <w:r>
+        <w:rPr>
+          <w:rFonts w:hint="eastAsia"/>
+        </w:rPr>
+        <w:t>±</w:t>
+      </w:r>
+      <w:r>
+        <w:rPr>
+          <w:rFonts w:hint="eastAsia"/>
+        </w:rPr>
+        <w:t>90</w:t>
+      </w:r>
+      <w:r>
+        <w:rPr>
+          <w:rFonts w:hint="eastAsia"/>
+        </w:rPr>
+        <w:t>°</w:t>
+      </w:r>
+      <w:r>
+        <w:rPr>
+          <w:rFonts w:hint="eastAsia"/>
+        </w:rPr>
+        <w:t>，就会出现万向锁现象，</w:t>
+      </w:r>
+      <w:r>
+        <w:rPr>
+          <w:rFonts w:hint="eastAsia"/>
+        </w:rPr>
+        <w:t>第三个轴就被转到了与第一个轴相同的方向，因此</w:t>
+      </w:r>
+      <w:r>
+        <w:rPr>
+          <w:rFonts w:hint="eastAsia"/>
+        </w:rPr>
+        <w:t>刚体</w:t>
+      </w:r>
+      <w:r>
+        <w:rPr>
+          <w:rFonts w:hint="eastAsia"/>
+        </w:rPr>
+        <w:t>缺失了一个自由度（竖直方向的自由度缺失），只剩下第一个轴和第二个轴的自由度。而只有两个自由度意味着</w:t>
+      </w:r>
+      <w:r>
+        <w:rPr>
+          <w:rFonts w:hint="eastAsia"/>
+        </w:rPr>
+        <w:t>刚体的运动被限制在了二维空间中，因此</w:t>
+      </w:r>
+      <w:r>
+        <w:rPr>
+          <w:rFonts w:hint="eastAsia"/>
+        </w:rPr>
+        <w:t>永远立不起来。</w:t>
+      </w:r>
+      <w:r>
+        <w:rPr>
+          <w:rFonts w:hint="eastAsia"/>
+        </w:rPr>
+        <w:t>如果</w:t>
+      </w:r>
+      <w:r>
+        <w:rPr>
+          <w:rFonts w:hint="eastAsia"/>
+        </w:rPr>
+        <w:t>第二个轴</w:t>
+      </w:r>
+      <w:r>
+        <w:rPr>
+          <w:rFonts w:hint="eastAsia"/>
+        </w:rPr>
+        <w:t>不是±</w:t>
+      </w:r>
+      <w:r>
+        <w:rPr>
+          <w:rFonts w:hint="eastAsia"/>
+        </w:rPr>
+        <w:t>90</w:t>
+      </w:r>
+      <w:r>
+        <w:rPr>
+          <w:rFonts w:hint="eastAsia"/>
+        </w:rPr>
+        <w:t>°，就不会出现万向锁现象</w:t>
+      </w:r>
+    </w:p>
+    <w:p>
       <w:pPr>
         <w:rPr>
           <w:rFonts w:hint="eastAsia"/>
         </w:rPr>
       </w:pPr>
-      <w:r>
-        <w:rPr>
-          <w:rFonts w:hint="eastAsia"/>
-        </w:rPr>
-        <w:t>轴</w:t>
+    </w:p>
+    <w:p>
+      <w:r>
+        <w:rPr>
+          <w:rFonts w:hint="eastAsia"/>
+        </w:rPr>
+        <w:t>3</w:t>
+      </w:r>
+      <w:r>
+        <w:rPr>
+          <w:rFonts w:hint="eastAsia"/>
+        </w:rPr>
+        <w:t>.</w:t>
+      </w:r>
+      <w:r>
+        <w:rPr>
+          <w:rFonts w:hint="eastAsia"/>
+        </w:rPr>
+        <w:t>四元数与欧拉角的转化与应用</w:t>
+      </w:r>
+    </w:p>
+    <w:p>
+      <w:r>
+        <w:rPr>
+          <w:rFonts w:hint="eastAsia"/>
+        </w:rPr>
+        <w:t>姿态有多种数学表示方式，常见的是四元数，欧拉角，</w:t>
+      </w:r>
+      <w:r>
+        <w:rPr>
+          <w:rFonts w:hint="eastAsia"/>
+        </w:rPr>
+        <w:t>旋转</w:t>
+      </w:r>
+      <w:r>
+        <w:rPr>
+          <w:rFonts w:hint="eastAsia"/>
+        </w:rPr>
+        <w:t>矩阵和轴</w:t>
       </w:r>
       <w:r>
         <w:rPr>
@@ -2367,264 +2771,50 @@
         <w:rPr>
           <w:rFonts w:hint="eastAsia"/>
         </w:rPr>
-        <w:t>角对：</w:t>
-      </w:r>
-      <w:r>
-        <w:rPr>
-          <w:rFonts w:hint="eastAsia"/>
-        </w:rPr>
-        <w:t>三次变换我们最终可以计算出旋转轴以及绕该旋转轴旋转的角度量</w:t>
-      </w:r>
-      <w:r>
-        <w:rPr>
-          <w:rFonts w:hint="eastAsia"/>
-        </w:rPr>
-        <w:t>，从而编程一次变换</w:t>
-      </w:r>
-      <w:r>
-        <w:rPr>
-          <w:rFonts w:hint="eastAsia"/>
-        </w:rPr>
-        <w:t>。缺点是</w:t>
-      </w:r>
-      <w:r>
-        <w:rPr>
-          <w:rFonts w:hint="eastAsia"/>
-        </w:rPr>
-        <w:t>插值不平滑，可能会有跳跃。</w:t>
-      </w:r>
-      <w:r>
-        <w:rPr>
-          <w:rFonts w:hint="eastAsia"/>
-        </w:rPr>
-        <w:t>(</w:t>
-      </w:r>
-      <w:r>
-        <w:rPr>
-          <w:rFonts w:hint="eastAsia"/>
-        </w:rPr>
-        <w:t>文档上说，欧拉角同样存在这个问题</w:t>
-      </w:r>
-      <w:r>
-        <w:rPr>
-          <w:rFonts w:hint="eastAsia"/>
-        </w:rPr>
-        <w:t>)</w:t>
+        <w:t>角</w:t>
+      </w:r>
+      <w:r>
+        <w:rPr>
+          <w:rFonts w:hint="eastAsia"/>
+        </w:rPr>
+        <w:t>对</w:t>
+      </w:r>
+      <w:r>
+        <w:rPr>
+          <w:rFonts w:hint="eastAsia"/>
+        </w:rPr>
+        <w:t>。在四轴飞行器</w:t>
+      </w:r>
+      <w:r>
+        <w:rPr>
+          <w:rFonts w:hint="eastAsia"/>
+        </w:rPr>
+        <w:t>中使用到了四元数和欧拉角</w:t>
+      </w:r>
+      <w:r>
+        <w:rPr>
+          <w:rFonts w:hint="eastAsia"/>
+        </w:rPr>
+        <w:t>,</w:t>
+      </w:r>
+      <w:r>
+        <w:rPr>
+          <w:rFonts w:hint="eastAsia"/>
+        </w:rPr>
+        <w:t>姿态解算的核心在于</w:t>
+      </w:r>
+      <w:r>
+        <w:rPr>
+          <w:rFonts w:hint="eastAsia"/>
+          <w:color w:val="FF0000"/>
+        </w:rPr>
+        <w:t>旋转</w:t>
       </w:r>
       <w:r>
         <w:rPr>
           <w:rFonts w:hint="eastAsia"/>
         </w:rPr>
         <w:t>。</w:t>
-      </w:r>
-      <w:r>
-        <w:rPr>
-          <w:rFonts w:hint="eastAsia"/>
-        </w:rPr>
-        <w:t>优点：可解决欧拉角的万向锁问题。</w:t>
-      </w:r>
-    </w:p>
-    <w:p/>
-    <w:p>
-      <w:r>
-        <w:rPr>
-          <w:rFonts w:hint="eastAsia"/>
-        </w:rPr>
-        <w:t>2.</w:t>
-      </w:r>
-      <w:r>
-        <w:rPr>
-          <w:rFonts w:hint="eastAsia"/>
-        </w:rPr>
-        <w:t>四元数与欧拉角的转化与应用</w:t>
-      </w:r>
-    </w:p>
-    <w:p>
-      <w:r>
-        <w:rPr>
-          <w:rFonts w:hint="eastAsia"/>
-        </w:rPr>
-        <w:t>姿态有多种数学表示方式，常见的是四元数，欧拉角，</w:t>
-      </w:r>
-      <w:r>
-        <w:rPr>
-          <w:rFonts w:hint="eastAsia"/>
-        </w:rPr>
-        <w:t>旋转</w:t>
-      </w:r>
-      <w:r>
-        <w:rPr>
-          <w:rFonts w:hint="eastAsia"/>
-        </w:rPr>
-        <w:t>矩阵和轴</w:t>
-      </w:r>
-      <w:r>
-        <w:rPr>
-          <w:rFonts w:hint="eastAsia"/>
-        </w:rPr>
-        <w:t>-</w:t>
-      </w:r>
-      <w:bookmarkStart w:id="0" w:name="_GoBack"/>
-      <w:bookmarkEnd w:id="0"/>
-      <w:r>
-        <w:rPr>
-          <w:rFonts w:hint="eastAsia"/>
-        </w:rPr>
-        <w:t>角</w:t>
-      </w:r>
-      <w:r>
-        <w:rPr>
-          <w:rFonts w:hint="eastAsia"/>
-        </w:rPr>
-        <w:t>对</w:t>
-      </w:r>
-      <w:r>
-        <w:rPr>
-          <w:rFonts w:hint="eastAsia"/>
-        </w:rPr>
-        <w:t>。在四轴飞行器</w:t>
-      </w:r>
-      <w:r>
-        <w:rPr>
-          <w:rFonts w:hint="eastAsia"/>
-        </w:rPr>
-        <w:t>中使用到了四元数和欧拉角</w:t>
-      </w:r>
-      <w:r>
-        <w:rPr>
-          <w:rFonts w:hint="eastAsia"/>
-        </w:rPr>
-        <w:t>,</w:t>
-      </w:r>
-      <w:r>
-        <w:rPr>
-          <w:rFonts w:hint="eastAsia"/>
-        </w:rPr>
-        <w:t>姿态解算的核心在于</w:t>
-      </w:r>
-      <w:r>
-        <w:rPr>
-          <w:rFonts w:hint="eastAsia"/>
-          <w:color w:val="FF0000"/>
-        </w:rPr>
-        <w:t>旋转</w:t>
-      </w:r>
-      <w:r>
-        <w:rPr>
-          <w:rFonts w:hint="eastAsia"/>
-        </w:rPr>
-        <w:t>。姿态解算中使用</w:t>
-      </w:r>
-      <w:r>
-        <w:rPr>
-          <w:rFonts w:hint="eastAsia"/>
-          <w:color w:val="FF0000"/>
-        </w:rPr>
-        <w:t>四元数</w:t>
-      </w:r>
-      <w:r>
-        <w:rPr>
-          <w:rFonts w:hint="eastAsia"/>
-        </w:rPr>
-        <w:t>来保存飞行器的姿态，包括旋转和方位。在获得四元数之后，会将其转化为欧拉角，然后输入到姿态控制算法中。</w:t>
-      </w:r>
-      <w:r>
-        <w:rPr>
-          <w:rFonts w:hint="eastAsia"/>
-          <w:color w:val="FF0000"/>
-        </w:rPr>
-        <w:t>姿态控制算法的输入参数必须要是欧拉角</w:t>
-      </w:r>
-      <w:r>
-        <w:rPr>
-          <w:rFonts w:hint="eastAsia"/>
-        </w:rPr>
-        <w:t>。</w:t>
-      </w:r>
-      <w:r>
-        <w:rPr>
-          <w:rFonts w:hint="eastAsia"/>
-        </w:rPr>
-        <w:t>AD</w:t>
-      </w:r>
-      <w:r>
-        <w:rPr>
-          <w:rFonts w:hint="eastAsia"/>
-        </w:rPr>
-        <w:t>值是指</w:t>
-      </w:r>
-      <w:r>
-        <w:rPr>
-          <w:rFonts w:hint="eastAsia"/>
-        </w:rPr>
-        <w:t>MPU6050</w:t>
-      </w:r>
-      <w:r>
-        <w:rPr>
-          <w:rFonts w:hint="eastAsia"/>
-        </w:rPr>
-        <w:t>的陀螺仪和加速度值，</w:t>
-      </w:r>
-      <w:r>
-        <w:rPr>
-          <w:rFonts w:hint="eastAsia"/>
-        </w:rPr>
-        <w:t>3</w:t>
-      </w:r>
-      <w:r>
-        <w:rPr>
-          <w:rFonts w:hint="eastAsia"/>
-        </w:rPr>
-        <w:t>个维度的陀螺</w:t>
-      </w:r>
-      <w:r>
-        <w:rPr>
-          <w:rFonts w:hint="eastAsia"/>
-        </w:rPr>
-        <w:lastRenderedPageBreak/>
-        <w:t>仪值和</w:t>
-      </w:r>
-      <w:r>
-        <w:rPr>
-          <w:rFonts w:hint="eastAsia"/>
-        </w:rPr>
-        <w:t>3</w:t>
-      </w:r>
-      <w:r>
-        <w:rPr>
-          <w:rFonts w:hint="eastAsia"/>
-        </w:rPr>
-        <w:t>个维度的加速度值，每个值为</w:t>
-      </w:r>
-      <w:r>
-        <w:rPr>
-          <w:rFonts w:hint="eastAsia"/>
-        </w:rPr>
-        <w:t>16</w:t>
-      </w:r>
-      <w:r>
-        <w:rPr>
-          <w:rFonts w:hint="eastAsia"/>
-        </w:rPr>
-        <w:t>位精度。</w:t>
-      </w:r>
-      <w:r>
-        <w:rPr>
-          <w:rFonts w:hint="eastAsia"/>
-        </w:rPr>
-        <w:t>AD</w:t>
-      </w:r>
-      <w:r>
-        <w:rPr>
-          <w:rFonts w:hint="eastAsia"/>
-        </w:rPr>
-        <w:t>值必须先转化为四元数，然后通过四元数转化为欧拉角。在四轴上控制流程如下图：</w:t>
-      </w:r>
-      <w:r>
-        <w:rPr>
-          <w:rFonts w:hint="eastAsia"/>
-        </w:rPr>
-        <w:t xml:space="preserve"> </w:t>
       </w:r>
     </w:p>
     <w:p>
@@ -2637,9 +2827,9 @@
         </w:rPr>
         <w:drawing>
           <wp:inline distT="0" distB="0" distL="0" distR="0">
-            <wp:extent cx="5438775" cy="2182910"/>
-            <wp:effectExtent l="0" t="0" r="0" b="8255"/>
-            <wp:docPr id="6" name="图片 6" descr="http://upload.bskuav.com/forum/201503/31/233212qcuavqg61vdw1gsn.jpg"/>
+            <wp:extent cx="4425351" cy="2759896"/>
+            <wp:effectExtent l="0" t="0" r="0" b="2540"/>
+            <wp:docPr id="13" name="图片 13" descr="http://img.blog.csdn.net/20140918104941455?watermark/2/text/aHR0cDovL2Jsb2cuY3Nkbi5uZXQvZ2FyZmllbGRfaG8=/font/5a6L5L2T/fontsize/400/fill/I0JBQkFCMA==/dissolve/70/gravity/SouthEast"/>
             <wp:cNvGraphicFramePr>
               <a:graphicFrameLocks xmlns:a="http://schemas.openxmlformats.org/drawingml/2006/main" noChangeAspect="1"/>
             </wp:cNvGraphicFramePr>
@@ -2647,7 +2837,7 @@
               <a:graphicData uri="http://schemas.openxmlformats.org/drawingml/2006/picture">
                 <pic:pic xmlns:pic="http://schemas.openxmlformats.org/drawingml/2006/picture">
                   <pic:nvPicPr>
-                    <pic:cNvPr id="0" name="Picture 11" descr="http://upload.bskuav.com/forum/201503/31/233212qcuavqg61vdw1gsn.jpg"/>
+                    <pic:cNvPr id="0" name="Picture 1" descr="http://img.blog.csdn.net/20140918104941455?watermark/2/text/aHR0cDovL2Jsb2cuY3Nkbi5uZXQvZ2FyZmllbGRfaG8=/font/5a6L5L2T/fontsize/400/fill/I0JBQkFCMA==/dissolve/70/gravity/SouthEast"/>
                     <pic:cNvPicPr>
                       <a:picLocks noChangeAspect="1" noChangeArrowheads="1"/>
                     </pic:cNvPicPr>
@@ -2668,7 +2858,7 @@
                   <pic:spPr bwMode="auto">
                     <a:xfrm>
                       <a:off x="0" y="0"/>
-                      <a:ext cx="5449745" cy="2187313"/>
+                      <a:ext cx="4431725" cy="2763871"/>
                     </a:xfrm>
                     <a:prstGeom prst="rect">
                       <a:avLst/>
@@ -2684,6 +2874,286 @@
           </wp:inline>
         </w:drawing>
       </w:r>
+    </w:p>
+    <w:p>
+      <w:r>
+        <w:rPr>
+          <w:rFonts w:hint="eastAsia"/>
+        </w:rPr>
+        <w:t>姿态解算中使用</w:t>
+      </w:r>
+      <w:r>
+        <w:rPr>
+          <w:rFonts w:hint="eastAsia"/>
+          <w:color w:val="FF0000"/>
+        </w:rPr>
+        <w:t>四元数</w:t>
+      </w:r>
+      <w:r>
+        <w:rPr>
+          <w:rFonts w:hint="eastAsia"/>
+        </w:rPr>
+        <w:t>来</w:t>
+      </w:r>
+      <w:r>
+        <w:rPr>
+          <w:rFonts w:hint="eastAsia"/>
+          <w:b/>
+          <w:sz w:val="24"/>
+        </w:rPr>
+        <w:t>保存</w:t>
+      </w:r>
+      <w:r>
+        <w:rPr>
+          <w:rFonts w:hint="eastAsia"/>
+        </w:rPr>
+        <w:t>飞行器的姿态</w:t>
+      </w:r>
+      <w:r>
+        <w:rPr>
+          <w:rFonts w:hint="eastAsia"/>
+        </w:rPr>
+        <w:t>（四元数空间是一个线性空间，可以进行线性运算）</w:t>
+      </w:r>
+      <w:r>
+        <w:rPr>
+          <w:rFonts w:hint="eastAsia"/>
+        </w:rPr>
+        <w:t>，包括旋转和方位。在获得四元数之后，会将其转化为欧拉角，然后输入到姿态控制算法中。</w:t>
+      </w:r>
+      <w:r>
+        <w:rPr>
+          <w:rFonts w:hint="eastAsia"/>
+          <w:color w:val="FF0000"/>
+        </w:rPr>
+        <w:t>姿态控制算法的输入参数必须要是欧拉角</w:t>
+      </w:r>
+      <w:r>
+        <w:rPr>
+          <w:rFonts w:hint="eastAsia"/>
+        </w:rPr>
+        <w:t>。</w:t>
+      </w:r>
+      <w:r>
+        <w:rPr>
+          <w:rFonts w:hint="eastAsia"/>
+        </w:rPr>
+        <w:t>AD</w:t>
+      </w:r>
+      <w:r>
+        <w:rPr>
+          <w:rFonts w:hint="eastAsia"/>
+        </w:rPr>
+        <w:t>值是指</w:t>
+      </w:r>
+      <w:r>
+        <w:rPr>
+          <w:rFonts w:hint="eastAsia"/>
+        </w:rPr>
+        <w:t>MPU6050</w:t>
+      </w:r>
+      <w:r>
+        <w:rPr>
+          <w:rFonts w:hint="eastAsia"/>
+        </w:rPr>
+        <w:t>的陀螺仪和加速度值，</w:t>
+      </w:r>
+      <w:r>
+        <w:rPr>
+          <w:rFonts w:hint="eastAsia"/>
+        </w:rPr>
+        <w:t>3</w:t>
+      </w:r>
+      <w:r>
+        <w:rPr>
+          <w:rFonts w:hint="eastAsia"/>
+        </w:rPr>
+        <w:t>个维度的陀螺仪值</w:t>
+      </w:r>
+      <w:r>
+        <w:rPr>
+          <w:rFonts w:hint="eastAsia"/>
+        </w:rPr>
+        <w:t>（</w:t>
+      </w:r>
+      <w:r>
+        <w:rPr>
+          <w:rFonts w:hint="eastAsia"/>
+        </w:rPr>
+        <w:t>本身是</w:t>
+      </w:r>
+      <w:r>
+        <w:rPr>
+          <w:rFonts w:hint="eastAsia"/>
+        </w:rPr>
+        <w:t>欧拉角）</w:t>
+      </w:r>
+      <w:r>
+        <w:rPr>
+          <w:rFonts w:hint="eastAsia"/>
+        </w:rPr>
+        <w:t>和</w:t>
+      </w:r>
+      <w:r>
+        <w:rPr>
+          <w:rFonts w:hint="eastAsia"/>
+        </w:rPr>
+        <w:t>3</w:t>
+      </w:r>
+      <w:r>
+        <w:rPr>
+          <w:rFonts w:hint="eastAsia"/>
+        </w:rPr>
+        <w:t>个维度的加速度值，每个值为</w:t>
+      </w:r>
+      <w:r>
+        <w:rPr>
+          <w:rFonts w:hint="eastAsia"/>
+        </w:rPr>
+        <w:t>16</w:t>
+      </w:r>
+      <w:r>
+        <w:rPr>
+          <w:rFonts w:hint="eastAsia"/>
+        </w:rPr>
+        <w:t>位精度。</w:t>
+      </w:r>
+      <w:r>
+        <w:rPr>
+          <w:rFonts w:hint="eastAsia"/>
+        </w:rPr>
+        <w:t>AD</w:t>
+      </w:r>
+      <w:r>
+        <w:rPr>
+          <w:rFonts w:hint="eastAsia"/>
+        </w:rPr>
+        <w:t>值必须先转化为四元数</w:t>
+      </w:r>
+      <w:r>
+        <w:rPr>
+          <w:rFonts w:hint="eastAsia"/>
+        </w:rPr>
+        <w:t>（</w:t>
+      </w:r>
+      <w:r>
+        <w:rPr>
+          <w:rFonts w:hint="eastAsia"/>
+        </w:rPr>
+        <w:t>DMP</w:t>
+      </w:r>
+      <w:r>
+        <w:rPr>
+          <w:rFonts w:hint="eastAsia"/>
+        </w:rPr>
+        <w:t>可以通过硬件设置来执行这个转化过程从而直接输出四元数）</w:t>
+      </w:r>
+      <w:r>
+        <w:rPr>
+          <w:rFonts w:hint="eastAsia"/>
+        </w:rPr>
+        <w:t>，然后通过四元数转化为欧拉角。在四轴上控制流程如下图：</w:t>
+      </w:r>
+      <w:r>
+        <w:rPr>
+          <w:rFonts w:hint="eastAsia"/>
+        </w:rPr>
+        <w:t xml:space="preserve"> </w:t>
+      </w:r>
+    </w:p>
+    <w:p>
+      <w:pPr>
+        <w:jc w:val="center"/>
+      </w:pPr>
+      <w:r>
+        <w:rPr>
+          <w:noProof/>
+        </w:rPr>
+        <w:lastRenderedPageBreak/>
+        <w:drawing>
+          <wp:inline distT="0" distB="0" distL="0" distR="0" wp14:anchorId="2B49520D" wp14:editId="72A5F577">
+            <wp:extent cx="5109272" cy="2104846"/>
+            <wp:effectExtent l="0" t="0" r="0" b="0"/>
+            <wp:docPr id="12" name="图片 12"/>
+            <wp:cNvGraphicFramePr>
+              <a:graphicFrameLocks xmlns:a="http://schemas.openxmlformats.org/drawingml/2006/main" noChangeAspect="1"/>
+            </wp:cNvGraphicFramePr>
+            <a:graphic xmlns:a="http://schemas.openxmlformats.org/drawingml/2006/main">
+              <a:graphicData uri="http://schemas.openxmlformats.org/drawingml/2006/picture">
+                <pic:pic xmlns:pic="http://schemas.openxmlformats.org/drawingml/2006/picture">
+                  <pic:nvPicPr>
+                    <pic:cNvPr id="1" name=""/>
+                    <pic:cNvPicPr/>
+                  </pic:nvPicPr>
+                  <pic:blipFill>
+                    <a:blip r:embed="rId13"/>
+                    <a:stretch>
+                      <a:fillRect/>
+                    </a:stretch>
+                  </pic:blipFill>
+                  <pic:spPr>
+                    <a:xfrm>
+                      <a:off x="0" y="0"/>
+                      <a:ext cx="5138470" cy="2116875"/>
+                    </a:xfrm>
+                    <a:prstGeom prst="rect">
+                      <a:avLst/>
+                    </a:prstGeom>
+                  </pic:spPr>
+                </pic:pic>
+              </a:graphicData>
+            </a:graphic>
+          </wp:inline>
+        </w:drawing>
+      </w:r>
+    </w:p>
+    <w:p>
+      <w:pPr>
+        <w:rPr>
+          <w:rFonts w:hint="eastAsia"/>
+        </w:rPr>
+      </w:pPr>
+      <w:r>
+        <w:rPr>
+          <w:rFonts w:hint="eastAsia"/>
+        </w:rPr>
+        <w:t>可以看到本来传感器输出的是欧拉角，但是经过转化用四元数储存</w:t>
+      </w:r>
+      <w:r>
+        <w:rPr>
+          <w:rFonts w:hint="eastAsia"/>
+        </w:rPr>
+        <w:t>，在最终输入到</w:t>
+      </w:r>
+      <w:r>
+        <w:rPr>
+          <w:rFonts w:hint="eastAsia"/>
+        </w:rPr>
+        <w:t>P</w:t>
+      </w:r>
+      <w:r>
+        <w:t>ID</w:t>
+      </w:r>
+      <w:r>
+        <w:rPr>
+          <w:rFonts w:hint="eastAsia"/>
+        </w:rPr>
+        <w:t>系统的时候又换回了欧拉角，</w:t>
+      </w:r>
+      <w:r>
+        <w:rPr>
+          <w:rFonts w:hint="eastAsia"/>
+        </w:rPr>
+        <w:t>这是因为四元数是可以进行</w:t>
+      </w:r>
+      <w:r>
+        <w:rPr>
+          <w:rFonts w:hint="eastAsia"/>
+        </w:rPr>
+        <w:t>线性运算的，用于做误差的校正</w:t>
+      </w:r>
+      <w:bookmarkStart w:id="0" w:name="_GoBack"/>
+      <w:bookmarkEnd w:id="0"/>
     </w:p>
     <w:p>
       <w:r>
@@ -2749,7 +3219,7 @@
                     </pic:cNvPicPr>
                   </pic:nvPicPr>
                   <pic:blipFill>
-                    <a:blip r:embed="rId13">
+                    <a:blip r:embed="rId14">
                       <a:extLst>
                         <a:ext uri="{28A0092B-C50C-407E-A947-70E740481C1C}">
                           <a14:useLocalDpi xmlns:a14="http://schemas.microsoft.com/office/drawing/2010/main" val="0"/>
@@ -2872,7 +3342,7 @@
                     </pic:cNvPicPr>
                   </pic:nvPicPr>
                   <pic:blipFill>
-                    <a:blip r:embed="rId14">
+                    <a:blip r:embed="rId15">
                       <a:extLst>
                         <a:ext uri="{28A0092B-C50C-407E-A947-70E740481C1C}">
                           <a14:useLocalDpi xmlns:a14="http://schemas.microsoft.com/office/drawing/2010/main" val="0"/>
@@ -2983,7 +3453,7 @@
                     </pic:cNvPicPr>
                   </pic:nvPicPr>
                   <pic:blipFill>
-                    <a:blip r:embed="rId15">
+                    <a:blip r:embed="rId16">
                       <a:extLst>
                         <a:ext uri="{28A0092B-C50C-407E-A947-70E740481C1C}">
                           <a14:useLocalDpi xmlns:a14="http://schemas.microsoft.com/office/drawing/2010/main" val="0"/>
@@ -3030,7 +3500,7 @@
     <w:p/>
     <w:p/>
     <w:p>
-      <w:hyperlink r:id="rId16" w:history="1">
+      <w:hyperlink r:id="rId17" w:history="1">
         <w:r>
           <w:rPr>
             <w:rStyle w:val="a7"/>
@@ -3061,7 +3531,7 @@
       </w:r>
     </w:p>
     <w:p>
-      <w:hyperlink r:id="rId17" w:history="1">
+      <w:hyperlink r:id="rId18" w:history="1">
         <w:r>
           <w:rPr>
             <w:rStyle w:val="a7"/>
@@ -3098,7 +3568,7 @@
       </w:r>
     </w:p>
     <w:p>
-      <w:hyperlink r:id="rId18" w:history="1">
+      <w:hyperlink r:id="rId19" w:history="1">
         <w:r>
           <w:rPr>
             <w:rStyle w:val="a7"/>
@@ -3117,7 +3587,7 @@
       </w:r>
     </w:p>
     <w:p>
-      <w:hyperlink r:id="rId19" w:history="1">
+      <w:hyperlink r:id="rId20" w:history="1">
         <w:r>
           <w:rPr>
             <w:rStyle w:val="a7"/>
@@ -3135,6 +3605,7 @@
         <w:t>欧拉角与四元数的转化</w:t>
       </w:r>
     </w:p>
+    <w:p/>
     <w:sectPr>
       <w:pgSz w:w="12240" w:h="15840"/>
       <w:pgMar w:top="1440" w:right="1440" w:bottom="1440" w:left="1440" w:header="720" w:footer="720" w:gutter="0"/>

--- a/micro_quadrotor/串级 PID 控制与姿态解算学习笔记.docx
+++ b/micro_quadrotor/串级 PID 控制与姿态解算学习笔记.docx
@@ -4,6 +4,39 @@
   <w:body>
     <w:p>
       <w:pPr>
+        <w:jc w:val="center"/>
+        <w:rPr>
+          <w:b/>
+          <w:sz w:val="36"/>
+        </w:rPr>
+      </w:pPr>
+      <w:r>
+        <w:rPr>
+          <w:rFonts w:hint="eastAsia"/>
+          <w:b/>
+          <w:sz w:val="36"/>
+        </w:rPr>
+        <w:t>串级</w:t>
+      </w:r>
+      <w:r>
+        <w:rPr>
+          <w:rFonts w:hint="eastAsia"/>
+          <w:b/>
+          <w:sz w:val="36"/>
+        </w:rPr>
+        <w:t>PID</w:t>
+      </w:r>
+      <w:r>
+        <w:rPr>
+          <w:rFonts w:hint="eastAsia"/>
+          <w:b/>
+          <w:sz w:val="36"/>
+        </w:rPr>
+        <w:t>控制与姿态解算</w:t>
+      </w:r>
+    </w:p>
+    <w:p>
+      <w:pPr>
         <w:rPr>
           <w:b/>
           <w:sz w:val="28"/>
@@ -456,6 +489,7 @@
         <w:rPr>
           <w:rFonts w:hint="eastAsia"/>
         </w:rPr>
+        <w:lastRenderedPageBreak/>
         <w:t>调节时间增大</w:t>
       </w:r>
     </w:p>
@@ -472,7 +506,6 @@
           <w:b/>
           <w:sz w:val="28"/>
         </w:rPr>
-        <w:lastRenderedPageBreak/>
         <w:t>二、</w:t>
       </w:r>
       <w:r>
@@ -525,8 +558,8 @@
         </w:rPr>
         <w:drawing>
           <wp:inline distT="0" distB="0" distL="0" distR="0">
-            <wp:extent cx="4648200" cy="1861729"/>
-            <wp:effectExtent l="0" t="0" r="0" b="5715"/>
+            <wp:extent cx="3709359" cy="1485698"/>
+            <wp:effectExtent l="0" t="0" r="5715" b="635"/>
             <wp:docPr id="1" name="图片 1" descr="http://upload.bskuav.com/forum/201505/21/142218cmqnt0dt6m40iqvm.jpg"/>
             <wp:cNvGraphicFramePr>
               <a:graphicFrameLocks xmlns:a="http://schemas.openxmlformats.org/drawingml/2006/main" noChangeAspect="1"/>
@@ -556,7 +589,7 @@
                   <pic:spPr bwMode="auto">
                     <a:xfrm>
                       <a:off x="0" y="0"/>
-                      <a:ext cx="4657555" cy="1865476"/>
+                      <a:ext cx="3724666" cy="1491829"/>
                     </a:xfrm>
                     <a:prstGeom prst="rect">
                       <a:avLst/>
@@ -2170,8 +2203,8 @@
         </w:rPr>
         <w:drawing>
           <wp:inline distT="0" distB="0" distL="0" distR="0">
-            <wp:extent cx="2587925" cy="2587925"/>
-            <wp:effectExtent l="0" t="0" r="3175" b="3175"/>
+            <wp:extent cx="1984075" cy="1984075"/>
+            <wp:effectExtent l="0" t="0" r="0" b="0"/>
             <wp:docPr id="11" name="图片 11" descr="http://b.hiphotos.baidu.com/baike/pic/item/10dfa9ec8a136327937ac1e8958fa0ec09fac752.jpg"/>
             <wp:cNvGraphicFramePr>
               <a:graphicFrameLocks xmlns:a="http://schemas.openxmlformats.org/drawingml/2006/main" noChangeAspect="1"/>
@@ -2201,7 +2234,7 @@
                   <pic:spPr bwMode="auto">
                     <a:xfrm>
                       <a:off x="0" y="0"/>
-                      <a:ext cx="2596637" cy="2596637"/>
+                      <a:ext cx="1995655" cy="1995655"/>
                     </a:xfrm>
                     <a:prstGeom prst="rect">
                       <a:avLst/>
@@ -2218,6 +2251,141 @@
         </w:drawing>
       </w:r>
     </w:p>
+    <w:p>
+      <w:r>
+        <w:rPr>
+          <w:rFonts w:hint="eastAsia"/>
+        </w:rPr>
+        <w:t>由于</w:t>
+      </w:r>
+      <w:r>
+        <w:rPr>
+          <w:rFonts w:hint="eastAsia"/>
+        </w:rPr>
+        <w:t>i</w:t>
+      </w:r>
+      <w:r>
+        <w:rPr>
+          <w:rFonts w:hint="eastAsia"/>
+        </w:rPr>
+        <w:t>，</w:t>
+      </w:r>
+      <w:r>
+        <w:rPr>
+          <w:rFonts w:hint="eastAsia"/>
+        </w:rPr>
+        <w:t>j</w:t>
+      </w:r>
+      <w:r>
+        <w:rPr>
+          <w:rFonts w:hint="eastAsia"/>
+        </w:rPr>
+        <w:t>，</w:t>
+      </w:r>
+      <w:r>
+        <w:rPr>
+          <w:rFonts w:hint="eastAsia"/>
+        </w:rPr>
+        <w:t>k</w:t>
+      </w:r>
+      <w:r>
+        <w:rPr>
+          <w:rFonts w:hint="eastAsia"/>
+        </w:rPr>
+        <w:t>的性质和笛卡尔坐标系三个轴叉乘的性质很像，所以可以将四元数写成一个向量和一个实数组合的形式：</w:t>
+      </w:r>
+    </w:p>
+    <w:p>
+      <w:pPr>
+        <w:jc w:val="center"/>
+      </w:pPr>
+      <w:r>
+        <w:t>q=(v</w:t>
+      </w:r>
+      <w:r>
+        <w:rPr>
+          <w:rFonts w:ascii="Cambria Math" w:hAnsi="Cambria Math" w:cs="Cambria Math"/>
+        </w:rPr>
+        <w:t>⃗</w:t>
+      </w:r>
+      <w:r>
+        <w:t xml:space="preserve"> +w)=((x,y,z),w)</w:t>
+      </w:r>
+    </w:p>
+    <w:p>
+      <w:r>
+        <w:rPr>
+          <w:rFonts w:hint="eastAsia"/>
+        </w:rPr>
+        <w:t>四元数是一种高阶复数</w:t>
+      </w:r>
+      <w:r>
+        <w:rPr>
+          <w:rFonts w:hint="eastAsia"/>
+        </w:rPr>
+        <w:t>，</w:t>
+      </w:r>
+      <w:r>
+        <w:rPr>
+          <w:rFonts w:hint="eastAsia"/>
+        </w:rPr>
+        <w:t>可以看做是向量和实数的一种更加一般的形式</w:t>
+      </w:r>
+      <w:r>
+        <w:rPr>
+          <w:rFonts w:hint="eastAsia"/>
+        </w:rPr>
+        <w:t>，</w:t>
+      </w:r>
+      <w:r>
+        <w:rPr>
+          <w:rFonts w:hint="eastAsia"/>
+        </w:rPr>
+        <w:t>向量可以视作为实部为</w:t>
+      </w:r>
+      <w:r>
+        <w:rPr>
+          <w:rFonts w:hint="eastAsia"/>
+        </w:rPr>
+        <w:t>0</w:t>
+      </w:r>
+      <w:r>
+        <w:rPr>
+          <w:rFonts w:hint="eastAsia"/>
+        </w:rPr>
+        <w:t>的四元数，而实数可以是作为虚部为</w:t>
+      </w:r>
+      <w:r>
+        <w:rPr>
+          <w:rFonts w:hint="eastAsia"/>
+        </w:rPr>
+        <w:t>0</w:t>
+      </w:r>
+      <w:r>
+        <w:rPr>
+          <w:rFonts w:hint="eastAsia"/>
+        </w:rPr>
+        <w:t>的四元数。</w:t>
+      </w:r>
+      <w:r>
+        <w:rPr>
+          <w:rFonts w:hint="eastAsia"/>
+        </w:rPr>
+        <w:t>只有归一化之后的</w:t>
+      </w:r>
+      <w:r>
+        <w:rPr>
+          <w:rFonts w:hint="eastAsia"/>
+        </w:rPr>
+        <w:t>四元数才能够表达旋转</w:t>
+      </w:r>
+      <w:r>
+        <w:rPr>
+          <w:rFonts w:hint="eastAsia"/>
+        </w:rPr>
+        <w:t>。</w:t>
+      </w:r>
+    </w:p>
     <w:p/>
     <w:p/>
     <w:p/>
@@ -2450,13 +2618,7 @@
         <w:rPr>
           <w:rFonts w:hint="eastAsia"/>
         </w:rPr>
-        <w:t>，因为它不满足交换</w:t>
-      </w:r>
-      <w:r>
-        <w:rPr>
-          <w:rFonts w:hint="eastAsia"/>
-        </w:rPr>
-        <w:t>律</w:t>
+        <w:t>，因为它不满足交换律</w:t>
       </w:r>
       <w:r>
         <w:rPr>
@@ -2598,6 +2760,79 @@
       </w:r>
     </w:p>
     <w:p>
+      <w:pPr>
+        <w:rPr>
+          <w:rFonts w:hint="eastAsia"/>
+        </w:rPr>
+      </w:pPr>
+      <w:r>
+        <w:rPr>
+          <w:rFonts w:hint="eastAsia"/>
+        </w:rPr>
+        <w:t>这种方法比欧拉描述要好，它避免了</w:t>
+      </w:r>
+      <w:r>
+        <w:rPr>
+          <w:rFonts w:hint="eastAsia"/>
+        </w:rPr>
+        <w:t>Gimbal Lock</w:t>
+      </w:r>
+      <w:r>
+        <w:rPr>
+          <w:rFonts w:hint="eastAsia"/>
+        </w:rPr>
+        <w:t>，它使用一个</w:t>
+      </w:r>
+      <w:r>
+        <w:rPr>
+          <w:rFonts w:hint="eastAsia"/>
+        </w:rPr>
+        <w:t>3</w:t>
+      </w:r>
+      <w:r>
+        <w:rPr>
+          <w:rFonts w:hint="eastAsia"/>
+        </w:rPr>
+        <w:t>维向量表示转轴和一个角度分量表示绕此转轴的旋转角度，即</w:t>
+      </w:r>
+      <w:r>
+        <w:rPr>
+          <w:rFonts w:hint="eastAsia"/>
+        </w:rPr>
+        <w:t>(x,y,z,angle)</w:t>
+      </w:r>
+      <w:r>
+        <w:rPr>
+          <w:rFonts w:hint="eastAsia"/>
+        </w:rPr>
+        <w:t>，一般表示为</w:t>
+      </w:r>
+      <w:r>
+        <w:rPr>
+          <w:rFonts w:hint="eastAsia"/>
+        </w:rPr>
+        <w:t>(x,y,z,w)</w:t>
+      </w:r>
+      <w:r>
+        <w:rPr>
+          <w:rFonts w:hint="eastAsia"/>
+        </w:rPr>
+        <w:t>或者</w:t>
+      </w:r>
+      <w:r>
+        <w:rPr>
+          <w:rFonts w:hint="eastAsia"/>
+        </w:rPr>
+        <w:t xml:space="preserve"> (v,w)</w:t>
+      </w:r>
+      <w:r>
+        <w:rPr>
+          <w:rFonts w:hint="eastAsia"/>
+        </w:rPr>
+        <w:t>。但这种描述法却不适合插值。</w:t>
+      </w:r>
+    </w:p>
+    <w:p>
       <w:r>
         <w:rPr>
           <w:rFonts w:hint="eastAsia"/>
@@ -2714,14 +2949,14 @@
         </w:rPr>
         <w:t>°，就不会出现万向锁现象</w:t>
       </w:r>
-    </w:p>
-    <w:p>
-      <w:pPr>
-        <w:rPr>
-          <w:rFonts w:hint="eastAsia"/>
-        </w:rPr>
-      </w:pPr>
-    </w:p>
+      <w:r>
+        <w:rPr>
+          <w:rFonts w:hint="eastAsia"/>
+        </w:rPr>
+        <w:t>。</w:t>
+      </w:r>
+    </w:p>
+    <w:p/>
     <w:p>
       <w:r>
         <w:rPr>
@@ -3028,7 +3263,14 @@
         <w:rPr>
           <w:rFonts w:hint="eastAsia"/>
         </w:rPr>
-        <w:t>值必须先转化为四元数</w:t>
+        <w:t>值必须先转</w:t>
+      </w:r>
+      <w:r>
+        <w:rPr>
+          <w:rFonts w:hint="eastAsia"/>
+        </w:rPr>
+        <w:lastRenderedPageBreak/>
+        <w:t>化为四元数</w:t>
       </w:r>
       <w:r>
         <w:rPr>
@@ -3069,10 +3311,9 @@
         <w:rPr>
           <w:noProof/>
         </w:rPr>
-        <w:lastRenderedPageBreak/>
         <w:drawing>
           <wp:inline distT="0" distB="0" distL="0" distR="0" wp14:anchorId="2B49520D" wp14:editId="72A5F577">
-            <wp:extent cx="5109272" cy="2104846"/>
+            <wp:extent cx="4727275" cy="1947477"/>
             <wp:effectExtent l="0" t="0" r="0" b="0"/>
             <wp:docPr id="12" name="图片 12"/>
             <wp:cNvGraphicFramePr>
@@ -3094,7 +3335,7 @@
                   <pic:spPr>
                     <a:xfrm>
                       <a:off x="0" y="0"/>
-                      <a:ext cx="5138470" cy="2116875"/>
+                      <a:ext cx="4759926" cy="1960928"/>
                     </a:xfrm>
                     <a:prstGeom prst="rect">
                       <a:avLst/>
@@ -3108,11 +3349,6 @@
       </w:r>
     </w:p>
     <w:p>
-      <w:pPr>
-        <w:rPr>
-          <w:rFonts w:hint="eastAsia"/>
-        </w:rPr>
-      </w:pPr>
       <w:r>
         <w:rPr>
           <w:rFonts w:hint="eastAsia"/>
@@ -3152,8 +3388,12 @@
         </w:rPr>
         <w:t>线性运算的，用于做误差的校正</w:t>
       </w:r>
-      <w:bookmarkStart w:id="0" w:name="_GoBack"/>
-      <w:bookmarkEnd w:id="0"/>
+      <w:r>
+        <w:rPr>
+          <w:rFonts w:hint="eastAsia"/>
+        </w:rPr>
+        <w:t>。</w:t>
+      </w:r>
     </w:p>
     <w:p>
       <w:r>
@@ -3190,21 +3430,26 @@
         <w:rPr>
           <w:rFonts w:hint="eastAsia"/>
         </w:rPr>
-        <w:t>.</w:t>
-      </w:r>
-    </w:p>
-    <w:p>
-      <w:pPr>
-        <w:jc w:val="center"/>
-      </w:pPr>
+        <w:t>。</w:t>
+      </w:r>
+    </w:p>
+    <w:p>
       <w:r>
         <w:rPr>
           <w:noProof/>
         </w:rPr>
         <w:drawing>
-          <wp:inline distT="0" distB="0" distL="0" distR="0">
+          <wp:anchor distT="0" distB="0" distL="114300" distR="114300" simplePos="0" relativeHeight="251658240" behindDoc="0" locked="0" layoutInCell="1" allowOverlap="1" wp14:anchorId="11FB0F9E" wp14:editId="6792CA95">
+            <wp:simplePos x="0" y="0"/>
+            <wp:positionH relativeFrom="margin">
+              <wp:align>center</wp:align>
+            </wp:positionH>
+            <wp:positionV relativeFrom="paragraph">
+              <wp:posOffset>34026</wp:posOffset>
+            </wp:positionV>
             <wp:extent cx="4362450" cy="4321372"/>
             <wp:effectExtent l="0" t="0" r="0" b="3175"/>
+            <wp:wrapSquare wrapText="bothSides"/>
             <wp:docPr id="8" name="图片 8" descr="http://upload.bskuav.com/forum/201503/31/233213zmmrbn1nk2zg3aam.jpg"/>
             <wp:cNvGraphicFramePr>
               <a:graphicFrameLocks xmlns:a="http://schemas.openxmlformats.org/drawingml/2006/main" noChangeAspect="1"/>
@@ -3234,7 +3479,7 @@
                   <pic:spPr bwMode="auto">
                     <a:xfrm>
                       <a:off x="0" y="0"/>
-                      <a:ext cx="4364513" cy="4323415"/>
+                      <a:ext cx="4362450" cy="4321372"/>
                     </a:xfrm>
                     <a:prstGeom prst="rect">
                       <a:avLst/>
@@ -3247,12 +3492,16 @@
                 </pic:pic>
               </a:graphicData>
             </a:graphic>
-          </wp:inline>
+          </wp:anchor>
         </w:drawing>
       </w:r>
-    </w:p>
-    <w:p>
-      <w:r>
+      <w:r>
+        <w:br w:type="textWrapping" w:clear="all"/>
+      </w:r>
+    </w:p>
+    <w:p>
+      <w:r>
+        <w:lastRenderedPageBreak/>
         <w:t>3.</w:t>
       </w:r>
       <w:r>
@@ -3267,7 +3516,6 @@
         <w:rPr>
           <w:rFonts w:hint="eastAsia"/>
         </w:rPr>
-        <w:lastRenderedPageBreak/>
         <w:t>四轴飞行器运用姿态解算计算出空间三轴欧拉角。结构框架如图</w:t>
       </w:r>
       <w:r>
@@ -3604,6 +3852,41 @@
         </w:rPr>
         <w:t>欧拉角与四元数的转化</w:t>
       </w:r>
+    </w:p>
+    <w:p>
+      <w:pPr>
+        <w:rPr>
+          <w:rFonts w:hint="eastAsia"/>
+        </w:rPr>
+      </w:pPr>
+      <w:hyperlink r:id="rId21" w:history="1">
+        <w:r>
+          <w:rPr>
+            <w:rStyle w:val="a7"/>
+          </w:rPr>
+          <w:t>http://blog.csdn.net/candycat1992/article/details/41254799</w:t>
+        </w:r>
+      </w:hyperlink>
+      <w:r>
+        <w:t xml:space="preserve">  </w:t>
+      </w:r>
+      <w:r>
+        <w:rPr>
+          <w:rFonts w:hint="eastAsia"/>
+        </w:rPr>
+        <w:t>---</w:t>
+      </w:r>
+      <w:r>
+        <w:t xml:space="preserve"> </w:t>
+      </w:r>
+      <w:r>
+        <w:rPr>
+          <w:rFonts w:hint="eastAsia"/>
+        </w:rPr>
+        <w:t>四元数的讲解</w:t>
+      </w:r>
+      <w:bookmarkStart w:id="0" w:name="_GoBack"/>
+      <w:bookmarkEnd w:id="0"/>
     </w:p>
     <w:p/>
     <w:sectPr>
